--- a/documentation.docx
+++ b/documentation.docx
@@ -5,14 +5,42 @@
     <w:p>
       <w:pPr>
         <w:pStyle w:val="Normal"/>
-        <w:jc w:val="left"/>
-        <w:rPr>
-          <w:u w:val="single"/>
-        </w:rPr>
-      </w:pPr>
-      <w:r>
-        <w:rPr/>
-        <w:t xml:space="preserve">Home page: </w:t>
+        <w:jc w:val="center"/>
+        <w:rPr>
+          <w:b/>
+          <w:b/>
+          <w:bCs/>
+        </w:rPr>
+      </w:pPr>
+      <w:r>
+        <w:rPr>
+          <w:b/>
+          <w:bCs/>
+        </w:rPr>
+        <w:t>API Endpoints</w:t>
+      </w:r>
+    </w:p>
+    <w:p>
+      <w:pPr>
+        <w:pStyle w:val="Normal"/>
+        <w:jc w:val="left"/>
+        <w:rPr>
+          <w:u w:val="single"/>
+        </w:rPr>
+      </w:pPr>
+      <w:r>
+        <w:rPr/>
+      </w:r>
+    </w:p>
+    <w:p>
+      <w:pPr>
+        <w:pStyle w:val="Normal"/>
+        <w:jc w:val="left"/>
+        <w:rPr/>
+      </w:pPr>
+      <w:r>
+        <w:rPr/>
+        <w:t>Home page</w:t>
       </w:r>
     </w:p>
     <w:p>
@@ -53,21 +81,19 @@
           <w:u w:val="single"/>
         </w:rPr>
       </w:pPr>
+      <w:r>
+        <w:rPr/>
+      </w:r>
+    </w:p>
+    <w:p>
+      <w:pPr>
+        <w:pStyle w:val="Normal"/>
+        <w:jc w:val="left"/>
+        <w:rPr>
+          <w:u w:val="single"/>
+        </w:rPr>
+      </w:pPr>
       <w:hyperlink r:id="rId3">
-        <w:r>
-          <w:rPr/>
-        </w:r>
-      </w:hyperlink>
-    </w:p>
-    <w:p>
-      <w:pPr>
-        <w:pStyle w:val="Normal"/>
-        <w:jc w:val="left"/>
-        <w:rPr>
-          <w:u w:val="single"/>
-        </w:rPr>
-      </w:pPr>
-      <w:hyperlink r:id="rId4">
         <w:r>
           <w:rPr/>
           <w:t>register</w:t>
@@ -95,7 +121,7 @@
           <w:u w:val="single"/>
         </w:rPr>
       </w:pPr>
-      <w:hyperlink r:id="rId5">
+      <w:hyperlink r:id="rId4">
         <w:r>
           <w:rPr>
             <w:rStyle w:val="InternetLink"/>
@@ -113,7 +139,9 @@
         </w:rPr>
       </w:pPr>
       <w:r>
-        <w:rPr/>
+        <w:rPr>
+          <w:u w:val="single"/>
+        </w:rPr>
       </w:r>
     </w:p>
     <w:p>
@@ -137,7 +165,7 @@
           <w:u w:val="single"/>
         </w:rPr>
       </w:pPr>
-      <w:hyperlink r:id="rId6">
+      <w:hyperlink r:id="rId5">
         <w:r>
           <w:rPr/>
           <w:t>method: POST</w:t>
@@ -152,7 +180,7 @@
           <w:u w:val="single"/>
         </w:rPr>
       </w:pPr>
-      <w:hyperlink r:id="rId7">
+      <w:hyperlink r:id="rId6">
         <w:r>
           <w:rPr>
             <w:rStyle w:val="InternetLink"/>
@@ -170,7 +198,9 @@
         </w:rPr>
       </w:pPr>
       <w:r>
-        <w:rPr/>
+        <w:rPr>
+          <w:u w:val="single"/>
+        </w:rPr>
       </w:r>
     </w:p>
     <w:p>
@@ -207,39 +237,37 @@
           <w:u w:val="single"/>
         </w:rPr>
       </w:pPr>
-      <w:hyperlink r:id="rId9">
+      <w:r>
+        <w:rPr>
+          <w:rStyle w:val="InternetLink"/>
+        </w:rPr>
+        <w:t>http://127.0.0.1:8000/user-logout</w:t>
+      </w:r>
+    </w:p>
+    <w:p>
+      <w:pPr>
+        <w:pStyle w:val="Normal"/>
+        <w:jc w:val="left"/>
+        <w:rPr>
+          <w:u w:val="single"/>
+        </w:rPr>
+      </w:pPr>
+      <w:r>
+        <w:rPr>
+          <w:u w:val="single"/>
+        </w:rPr>
+      </w:r>
+    </w:p>
+    <w:p>
+      <w:pPr>
+        <w:pStyle w:val="Normal"/>
+        <w:jc w:val="left"/>
+        <w:rPr/>
+      </w:pPr>
+      <w:hyperlink r:id="rId7">
         <w:r>
           <w:rPr>
-            <w:rStyle w:val="InternetLink"/>
-          </w:rPr>
-          <w:t>http://127.0.0.1:8000/user-logout</w:t>
-        </w:r>
-      </w:hyperlink>
-    </w:p>
-    <w:p>
-      <w:pPr>
-        <w:pStyle w:val="Normal"/>
-        <w:jc w:val="left"/>
-        <w:rPr>
-          <w:u w:val="single"/>
-        </w:rPr>
-      </w:pPr>
-      <w:r>
-        <w:rPr/>
-      </w:r>
-    </w:p>
-    <w:p>
-      <w:pPr>
-        <w:pStyle w:val="Normal"/>
-        <w:jc w:val="left"/>
-        <w:rPr>
-          <w:u w:val="single"/>
-        </w:rPr>
-      </w:pPr>
-      <w:hyperlink r:id="rId10">
-        <w:r>
-          <w:rPr>
-            <w:u w:val="single"/>
+            <w:u w:val="none"/>
           </w:rPr>
           <w:t>dashboard</w:t>
         </w:r>
@@ -253,7 +281,7 @@
           <w:u w:val="single"/>
         </w:rPr>
       </w:pPr>
-      <w:hyperlink r:id="rId11">
+      <w:hyperlink r:id="rId8">
         <w:r>
           <w:rPr>
             <w:u w:val="single"/>
@@ -270,7 +298,7 @@
           <w:u w:val="single"/>
         </w:rPr>
       </w:pPr>
-      <w:hyperlink r:id="rId12">
+      <w:hyperlink r:id="rId9">
         <w:r>
           <w:rPr>
             <w:rStyle w:val="InternetLink"/>
@@ -289,7 +317,9 @@
         </w:rPr>
       </w:pPr>
       <w:r>
-        <w:rPr/>
+        <w:rPr>
+          <w:u w:val="single"/>
+        </w:rPr>
       </w:r>
     </w:p>
     <w:p>
@@ -326,25 +356,25 @@
           <w:u w:val="single"/>
         </w:rPr>
       </w:pPr>
-      <w:hyperlink r:id="rId14">
-        <w:r>
-          <w:rPr>
-            <w:rStyle w:val="InternetLink"/>
-          </w:rPr>
-          <w:t>http://127.0.0.1:8000/add/</w:t>
-        </w:r>
-      </w:hyperlink>
-    </w:p>
-    <w:p>
-      <w:pPr>
-        <w:pStyle w:val="Normal"/>
-        <w:jc w:val="left"/>
-        <w:rPr>
-          <w:u w:val="single"/>
-        </w:rPr>
-      </w:pPr>
-      <w:r>
-        <w:rPr/>
+      <w:r>
+        <w:rPr>
+          <w:rStyle w:val="InternetLink"/>
+        </w:rPr>
+        <w:t>http://127.0.0.1:8000/add/</w:t>
+      </w:r>
+    </w:p>
+    <w:p>
+      <w:pPr>
+        <w:pStyle w:val="Normal"/>
+        <w:jc w:val="left"/>
+        <w:rPr>
+          <w:u w:val="single"/>
+        </w:rPr>
+      </w:pPr>
+      <w:r>
+        <w:rPr>
+          <w:u w:val="single"/>
+        </w:rPr>
       </w:r>
     </w:p>
     <w:p>
@@ -381,7 +411,7 @@
           <w:u w:val="single"/>
         </w:rPr>
       </w:pPr>
-      <w:hyperlink r:id="rId15">
+      <w:hyperlink r:id="rId10">
         <w:r>
           <w:rPr>
             <w:rStyle w:val="InternetLink"/>
@@ -389,47 +419,51 @@
           <w:t>http://127.0.0.1:8000/update/</w:t>
         </w:r>
       </w:hyperlink>
-      <w:hyperlink r:id="rId16">
-        <w:r>
-          <w:rPr/>
-          <w:t>&lt;int:id&gt;/</w:t>
-        </w:r>
-      </w:hyperlink>
-    </w:p>
-    <w:p>
-      <w:pPr>
-        <w:pStyle w:val="Normal"/>
-        <w:jc w:val="left"/>
-        <w:rPr>
-          <w:u w:val="single"/>
-        </w:rPr>
-      </w:pPr>
-      <w:r>
-        <w:rPr/>
-      </w:r>
-    </w:p>
-    <w:p>
-      <w:pPr>
-        <w:pStyle w:val="Normal"/>
-        <w:jc w:val="left"/>
-        <w:rPr>
-          <w:u w:val="single"/>
-        </w:rPr>
-      </w:pPr>
-      <w:r>
-        <w:rPr/>
-      </w:r>
-    </w:p>
-    <w:p>
-      <w:pPr>
-        <w:pStyle w:val="Normal"/>
-        <w:jc w:val="left"/>
-        <w:rPr>
-          <w:u w:val="single"/>
-        </w:rPr>
-      </w:pPr>
-      <w:r>
-        <w:rPr/>
+      <w:r>
+        <w:rPr/>
+        <w:t>&lt;int:id&gt;/</w:t>
+      </w:r>
+    </w:p>
+    <w:p>
+      <w:pPr>
+        <w:pStyle w:val="Normal"/>
+        <w:jc w:val="left"/>
+        <w:rPr>
+          <w:u w:val="single"/>
+        </w:rPr>
+      </w:pPr>
+      <w:r>
+        <w:rPr>
+          <w:u w:val="single"/>
+        </w:rPr>
+      </w:r>
+    </w:p>
+    <w:p>
+      <w:pPr>
+        <w:pStyle w:val="Normal"/>
+        <w:jc w:val="left"/>
+        <w:rPr>
+          <w:u w:val="single"/>
+        </w:rPr>
+      </w:pPr>
+      <w:r>
+        <w:rPr>
+          <w:u w:val="single"/>
+        </w:rPr>
+      </w:r>
+    </w:p>
+    <w:p>
+      <w:pPr>
+        <w:pStyle w:val="Normal"/>
+        <w:jc w:val="left"/>
+        <w:rPr>
+          <w:u w:val="single"/>
+        </w:rPr>
+      </w:pPr>
+      <w:r>
+        <w:rPr>
+          <w:u w:val="single"/>
+        </w:rPr>
       </w:r>
     </w:p>
     <w:p>
@@ -466,7 +500,7 @@
           <w:u w:val="single"/>
         </w:rPr>
       </w:pPr>
-      <w:hyperlink r:id="rId17">
+      <w:hyperlink r:id="rId11">
         <w:r>
           <w:rPr>
             <w:rStyle w:val="InternetLink"/>
@@ -488,19 +522,23 @@
         </w:rPr>
       </w:pPr>
       <w:r>
-        <w:rPr/>
-      </w:r>
-    </w:p>
-    <w:p>
-      <w:pPr>
-        <w:pStyle w:val="Normal"/>
-        <w:jc w:val="left"/>
-        <w:rPr>
-          <w:u w:val="single"/>
-        </w:rPr>
-      </w:pPr>
-      <w:r>
-        <w:rPr/>
+        <w:rPr>
+          <w:u w:val="single"/>
+        </w:rPr>
+      </w:r>
+    </w:p>
+    <w:p>
+      <w:pPr>
+        <w:pStyle w:val="Normal"/>
+        <w:jc w:val="left"/>
+        <w:rPr>
+          <w:u w:val="single"/>
+        </w:rPr>
+      </w:pPr>
+      <w:r>
+        <w:rPr>
+          <w:u w:val="single"/>
+        </w:rPr>
       </w:r>
     </w:p>
     <w:p>
@@ -939,6 +977,23 @@
       <w:lang w:val="en-US" w:eastAsia="en-US" w:bidi="ar-SA"/>
     </w:rPr>
   </w:style>
+  <w:style w:type="paragraph" w:styleId="Heading2">
+    <w:name w:val="Heading 2"/>
+    <w:basedOn w:val="Heading"/>
+    <w:next w:val="TextBody"/>
+    <w:qFormat/>
+    <w:pPr>
+      <w:spacing w:before="200" w:after="120"/>
+      <w:outlineLvl w:val="1"/>
+    </w:pPr>
+    <w:rPr>
+      <w:rFonts w:ascii="Liberation Serif" w:hAnsi="Liberation Serif" w:eastAsia="DejaVu Sans" w:cs="DejaVu Sans"/>
+      <w:b/>
+      <w:bCs/>
+      <w:sz w:val="36"/>
+      <w:szCs w:val="36"/>
+    </w:rPr>
+  </w:style>
   <w:style w:type="character" w:styleId="DefaultParagraphFont" w:default="1">
     <w:name w:val="Default Paragraph Font"/>
     <w:uiPriority w:val="1"/>
